--- a/Week5/CS361 - Assignment 3 Template.docx
+++ b/Week5/CS361 - Assignment 3 Template.docx
@@ -4170,8 +4170,10 @@
           <w:p>
             <w:pPr>
               <w:rPr>
-                <w:sz w:val="24"/>
-                <w:szCs w:val="24"/>
+                <w:i/>
+                <w:sz w:val="24"/>
+                <w:szCs w:val="24"/>
+                <w:highlight w:val="yellow"/>
               </w:rPr>
             </w:pPr>
             <w:r>
@@ -4181,23 +4183,16 @@
                 <w:szCs w:val="24"/>
                 <w:highlight w:val="yellow"/>
               </w:rPr>
-              <w:t xml:space="preserve">Search </w:t>
-            </w:r>
-            <w:r>
-              <w:rPr>
-                <w:i/>
-                <w:sz w:val="24"/>
-                <w:szCs w:val="24"/>
-                <w:highlight w:val="yellow"/>
-              </w:rPr>
-              <w:t>by Ingredients</w:t>
+              <w:t>Random Recipe Function</w:t>
             </w:r>
           </w:p>
           <w:p>
             <w:pPr>
               <w:rPr>
-                <w:sz w:val="24"/>
-                <w:szCs w:val="24"/>
+                <w:i/>
+                <w:sz w:val="24"/>
+                <w:szCs w:val="24"/>
+                <w:highlight w:val="yellow"/>
               </w:rPr>
             </w:pPr>
           </w:p>
@@ -4215,8 +4210,9 @@
                 <w:szCs w:val="24"/>
                 <w:highlight w:val="yellow"/>
               </w:rPr>
-              <w:t>As a user, I want to search for recipes b</w:t>
+              <w:t xml:space="preserve">As a user, I want to able to get a random recipe so that I can try out something new if </w:t>
             </w:r>
+            <w:proofErr w:type="spellStart"/>
             <w:r>
               <w:rPr>
                 <w:i/>
@@ -4224,10 +4220,9 @@
                 <w:szCs w:val="24"/>
                 <w:highlight w:val="yellow"/>
               </w:rPr>
-              <w:t>ased on the</w:t>
+              <w:t>i</w:t>
             </w:r>
-            <w:bookmarkStart w:id="11" w:name="_GoBack"/>
-            <w:bookmarkEnd w:id="11"/>
+            <w:proofErr w:type="spellEnd"/>
             <w:r>
               <w:rPr>
                 <w:i/>
@@ -4235,7 +4230,7 @@
                 <w:szCs w:val="24"/>
                 <w:highlight w:val="yellow"/>
               </w:rPr>
-              <w:t xml:space="preserve"> ingredients so that I can find recipes based on what I have available in my fridge</w:t>
+              <w:t xml:space="preserve"> can't decide what to make.</w:t>
             </w:r>
           </w:p>
         </w:tc>
@@ -4332,7 +4327,97 @@
                 <w:szCs w:val="24"/>
                 <w:shd w:val="clear" w:color="auto" w:fill="FFFF00"/>
               </w:rPr>
-              <w:t>Given a user who wants to select a recipe based off ingredients, when the user selects the “search by ingredients” filter, then the application will provide a list of recipes based off the ingredients checked</w:t>
+              <w:t>Given a user who wants to select a</w:t>
+            </w:r>
+            <w:r>
+              <w:rPr>
+                <w:i/>
+                <w:iCs/>
+                <w:sz w:val="24"/>
+                <w:szCs w:val="24"/>
+                <w:shd w:val="clear" w:color="auto" w:fill="FFFF00"/>
+              </w:rPr>
+              <w:t xml:space="preserve"> random</w:t>
+            </w:r>
+            <w:r>
+              <w:rPr>
+                <w:i/>
+                <w:iCs/>
+                <w:sz w:val="24"/>
+                <w:szCs w:val="24"/>
+                <w:shd w:val="clear" w:color="auto" w:fill="FFFF00"/>
+              </w:rPr>
+              <w:t xml:space="preserve"> recipe</w:t>
+            </w:r>
+            <w:r>
+              <w:rPr>
+                <w:i/>
+                <w:iCs/>
+                <w:sz w:val="24"/>
+                <w:szCs w:val="24"/>
+                <w:shd w:val="clear" w:color="auto" w:fill="FFFF00"/>
+              </w:rPr>
+              <w:t xml:space="preserve"> from the internet</w:t>
+            </w:r>
+            <w:r>
+              <w:rPr>
+                <w:i/>
+                <w:iCs/>
+                <w:sz w:val="24"/>
+                <w:szCs w:val="24"/>
+                <w:shd w:val="clear" w:color="auto" w:fill="FFFF00"/>
+              </w:rPr>
+              <w:t>, when the user selects the “</w:t>
+            </w:r>
+            <w:r>
+              <w:rPr>
+                <w:i/>
+                <w:iCs/>
+                <w:sz w:val="24"/>
+                <w:szCs w:val="24"/>
+                <w:shd w:val="clear" w:color="auto" w:fill="FFFF00"/>
+              </w:rPr>
+              <w:t>random recipe”</w:t>
+            </w:r>
+            <w:r>
+              <w:rPr>
+                <w:i/>
+                <w:iCs/>
+                <w:sz w:val="24"/>
+                <w:szCs w:val="24"/>
+                <w:shd w:val="clear" w:color="auto" w:fill="FFFF00"/>
+              </w:rPr>
+              <w:t>, the</w:t>
+            </w:r>
+            <w:r>
+              <w:rPr>
+                <w:i/>
+                <w:iCs/>
+                <w:sz w:val="24"/>
+                <w:szCs w:val="24"/>
+                <w:shd w:val="clear" w:color="auto" w:fill="FFFF00"/>
+              </w:rPr>
+              <w:t>y</w:t>
+            </w:r>
+            <w:r>
+              <w:rPr>
+                <w:i/>
+                <w:iCs/>
+                <w:sz w:val="24"/>
+                <w:szCs w:val="24"/>
+                <w:shd w:val="clear" w:color="auto" w:fill="FFFF00"/>
+              </w:rPr>
+              <w:t xml:space="preserve"> </w:t>
+            </w:r>
+            <w:r>
+              <w:rPr>
+                <w:i/>
+                <w:iCs/>
+                <w:sz w:val="24"/>
+                <w:szCs w:val="24"/>
+                <w:shd w:val="clear" w:color="auto" w:fill="FFFF00"/>
+              </w:rPr>
+              <w:t xml:space="preserve">will be provided a random recipe that includes the ingredients and instructions for how to prepare the meal </w:t>
             </w:r>
           </w:p>
           <w:p>
@@ -4411,7 +4496,39 @@
                 <w:szCs w:val="24"/>
                 <w:shd w:val="clear" w:color="auto" w:fill="FFFF00"/>
               </w:rPr>
-              <w:t>Once user has selected the appropriate category to search for recipes by ingredients, the application should provide a reliable method for returning / outputting the recipe with at least 95% confidence</w:t>
+              <w:t xml:space="preserve">Once user has selected </w:t>
+            </w:r>
+            <w:r>
+              <w:rPr>
+                <w:i/>
+                <w:iCs/>
+                <w:sz w:val="24"/>
+                <w:szCs w:val="24"/>
+                <w:shd w:val="clear" w:color="auto" w:fill="FFFF00"/>
+              </w:rPr>
+              <w:t>random recipe</w:t>
+            </w:r>
+            <w:r>
+              <w:rPr>
+                <w:i/>
+                <w:iCs/>
+                <w:sz w:val="24"/>
+                <w:szCs w:val="24"/>
+                <w:shd w:val="clear" w:color="auto" w:fill="FFFF00"/>
+              </w:rPr>
+              <w:t>, the application should provide a reliable method for returning / outputting the</w:t>
+            </w:r>
+            <w:bookmarkStart w:id="11" w:name="_GoBack"/>
+            <w:bookmarkEnd w:id="11"/>
+            <w:r>
+              <w:rPr>
+                <w:i/>
+                <w:iCs/>
+                <w:sz w:val="24"/>
+                <w:szCs w:val="24"/>
+                <w:shd w:val="clear" w:color="auto" w:fill="FFFF00"/>
+              </w:rPr>
+              <w:t xml:space="preserve"> recipe with at least 95% confidence</w:t>
             </w:r>
           </w:p>
         </w:tc>
@@ -4807,6 +4924,7 @@
             </w:pPr>
             <w:r>
               <w:rPr>
+                <w:noProof/>
                 <w:sz w:val="24"/>
                 <w:szCs w:val="24"/>
               </w:rPr>
